--- a/ContextObjects/TT6L_G5_Task2_Context_Object.docx
+++ b/ContextObjects/TT6L_G5_Task2_Context_Object.docx
@@ -5,9 +5,13 @@
     <w:p>
       <w:pPr>
         <w:jc w:val="center"/>
-      </w:pPr>
-      <w:r>
-        <w:rPr>
+        <w:rPr>
+          <w:rFonts w:ascii="Times New Roman" w:hAnsi="Times New Roman" w:cs="Times New Roman"/>
+        </w:rPr>
+      </w:pPr>
+      <w:r>
+        <w:rPr>
+          <w:rFonts w:ascii="Times New Roman" w:hAnsi="Times New Roman" w:cs="Times New Roman"/>
           <w:noProof/>
         </w:rPr>
         <w:drawing>
@@ -28,7 +32,7 @@
                     </pic:cNvPicPr>
                   </pic:nvPicPr>
                   <pic:blipFill>
-                    <a:blip r:embed="rId10">
+                    <a:blip r:embed="rId11">
                       <a:extLst>
                         <a:ext uri="{28A0092B-C50C-407E-A947-70E740481C1C}">
                           <a14:useLocalDpi xmlns:a14="http://schemas.microsoft.com/office/drawing/2010/main" val="0"/>
@@ -61,16 +65,28 @@
       </w:r>
     </w:p>
     <w:p>
-      <w:r>
+      <w:pPr>
+        <w:rPr>
+          <w:rFonts w:ascii="Times New Roman" w:hAnsi="Times New Roman" w:cs="Times New Roman"/>
+        </w:rPr>
+      </w:pPr>
+      <w:r>
+        <w:rPr>
+          <w:rFonts w:ascii="Times New Roman" w:hAnsi="Times New Roman" w:cs="Times New Roman"/>
+        </w:rPr>
         <w:t xml:space="preserve"> </w:t>
       </w:r>
     </w:p>
     <w:p>
       <w:pPr>
         <w:jc w:val="center"/>
-      </w:pPr>
-      <w:r>
-        <w:rPr>
+        <w:rPr>
+          <w:rFonts w:ascii="Times New Roman" w:hAnsi="Times New Roman" w:cs="Times New Roman"/>
+        </w:rPr>
+      </w:pPr>
+      <w:r>
+        <w:rPr>
+          <w:rFonts w:ascii="Times New Roman" w:hAnsi="Times New Roman" w:cs="Times New Roman"/>
           <w:b/>
         </w:rPr>
         <w:t>FACULTY OF COMPUTING &amp; INFORMATICS</w:t>
@@ -79,9 +95,13 @@
     <w:p>
       <w:pPr>
         <w:jc w:val="center"/>
-      </w:pPr>
-      <w:r>
-        <w:rPr>
+        <w:rPr>
+          <w:rFonts w:ascii="Times New Roman" w:hAnsi="Times New Roman" w:cs="Times New Roman"/>
+        </w:rPr>
+      </w:pPr>
+      <w:r>
+        <w:rPr>
+          <w:rFonts w:ascii="Times New Roman" w:hAnsi="Times New Roman" w:cs="Times New Roman"/>
           <w:b/>
         </w:rPr>
         <w:t>CSE6224 - SOFTWARE REQUIREMENTS ENGINEERING</w:t>
@@ -90,9 +110,13 @@
     <w:p>
       <w:pPr>
         <w:jc w:val="center"/>
-      </w:pPr>
-      <w:r>
-        <w:rPr>
+        <w:rPr>
+          <w:rFonts w:ascii="Times New Roman" w:hAnsi="Times New Roman" w:cs="Times New Roman"/>
+        </w:rPr>
+      </w:pPr>
+      <w:r>
+        <w:rPr>
+          <w:rFonts w:ascii="Times New Roman" w:hAnsi="Times New Roman" w:cs="Times New Roman"/>
           <w:b/>
         </w:rPr>
         <w:t>TERM 2420</w:t>
@@ -101,65 +125,52 @@
     <w:p>
       <w:pPr>
         <w:jc w:val="center"/>
+        <w:rPr>
+          <w:rFonts w:ascii="Times New Roman" w:hAnsi="Times New Roman" w:cs="Times New Roman"/>
+        </w:rPr>
       </w:pPr>
     </w:p>
     <w:p>
       <w:pPr>
         <w:jc w:val="center"/>
-      </w:pPr>
-      <w:r>
-        <w:rPr>
+        <w:rPr>
+          <w:rFonts w:ascii="Times New Roman" w:hAnsi="Times New Roman" w:cs="Times New Roman"/>
+        </w:rPr>
+      </w:pPr>
+      <w:r>
+        <w:rPr>
+          <w:rFonts w:ascii="Times New Roman" w:hAnsi="Times New Roman" w:cs="Times New Roman"/>
           <w:b/>
         </w:rPr>
-        <w:t xml:space="preserve">PART 1: </w:t>
-      </w:r>
-      <w:r>
-        <w:rPr>
-          <w:b/>
-        </w:rPr>
-        <w:t xml:space="preserve">Campus Wellness Portal with Medical System and Fitness </w:t>
-      </w:r>
-      <w:proofErr w:type="spellStart"/>
-      <w:r>
-        <w:rPr>
-          <w:b/>
-        </w:rPr>
-        <w:t>Center</w:t>
-      </w:r>
-      <w:proofErr w:type="spellEnd"/>
-      <w:r>
-        <w:rPr>
-          <w:b/>
-        </w:rPr>
-        <w:t xml:space="preserve"> Integration</w:t>
+        <w:t>PART 1: Campus Wellness Portal with Medical System and Fitness Center Integration</w:t>
       </w:r>
     </w:p>
     <w:p>
       <w:pPr>
         <w:jc w:val="center"/>
+        <w:rPr>
+          <w:rFonts w:ascii="Times New Roman" w:hAnsi="Times New Roman" w:cs="Times New Roman"/>
+        </w:rPr>
       </w:pPr>
     </w:p>
     <w:p>
       <w:pPr>
         <w:jc w:val="center"/>
-      </w:pPr>
-      <w:r>
-        <w:t>TT</w:t>
-      </w:r>
-      <w:r>
-        <w:t>6</w:t>
-      </w:r>
-      <w:r>
-        <w:t xml:space="preserve">L – GROUP </w:t>
-      </w:r>
-      <w:r>
-        <w:t>5</w:t>
-      </w:r>
-      <w:r>
-        <w:t xml:space="preserve"> – </w:t>
-      </w:r>
-      <w:r>
-        <w:t>Task 2</w:t>
+        <w:rPr>
+          <w:rFonts w:ascii="Times New Roman" w:hAnsi="Times New Roman" w:cs="Times New Roman"/>
+        </w:rPr>
+      </w:pPr>
+      <w:r>
+        <w:rPr>
+          <w:rFonts w:ascii="Times New Roman" w:hAnsi="Times New Roman" w:cs="Times New Roman"/>
+        </w:rPr>
+        <w:t>TT6L – GROUP 5 – Task 2</w:t>
+      </w:r>
+      <w:r>
+        <w:rPr>
+          <w:rFonts w:ascii="Times New Roman" w:hAnsi="Times New Roman" w:cs="Times New Roman"/>
+        </w:rPr>
+        <w:t>-Context Object</w:t>
       </w:r>
     </w:p>
     <w:tbl>
@@ -195,9 +206,13 @@
           <w:p>
             <w:pPr>
               <w:jc w:val="center"/>
+              <w:rPr>
+                <w:rFonts w:ascii="Times New Roman" w:hAnsi="Times New Roman" w:cs="Times New Roman"/>
+              </w:rPr>
             </w:pPr>
             <w:r>
               <w:rPr>
+                <w:rFonts w:ascii="Times New Roman" w:hAnsi="Times New Roman" w:cs="Times New Roman"/>
                 <w:b/>
               </w:rPr>
               <w:t>STUDENT NAME</w:t>
@@ -218,9 +233,13 @@
           <w:p>
             <w:pPr>
               <w:jc w:val="center"/>
+              <w:rPr>
+                <w:rFonts w:ascii="Times New Roman" w:hAnsi="Times New Roman" w:cs="Times New Roman"/>
+              </w:rPr>
             </w:pPr>
             <w:r>
               <w:rPr>
+                <w:rFonts w:ascii="Times New Roman" w:hAnsi="Times New Roman" w:cs="Times New Roman"/>
                 <w:b/>
               </w:rPr>
               <w:t>STUDENT ID</w:t>
@@ -246,10 +265,13 @@
           <w:p>
             <w:pPr>
               <w:jc w:val="center"/>
+              <w:rPr>
+                <w:rFonts w:ascii="Times New Roman" w:hAnsi="Times New Roman" w:cs="Times New Roman"/>
+              </w:rPr>
             </w:pPr>
             <w:r>
               <w:rPr>
-                <w:rFonts w:eastAsia="Times New Roman" w:cs="Times New Roman"/>
+                <w:rFonts w:ascii="Times New Roman" w:eastAsia="Times New Roman" w:hAnsi="Times New Roman" w:cs="Times New Roman"/>
                 <w:sz w:val="28"/>
                 <w:szCs w:val="28"/>
               </w:rPr>
@@ -271,8 +293,14 @@
           <w:p>
             <w:pPr>
               <w:jc w:val="center"/>
+              <w:rPr>
+                <w:rFonts w:ascii="Times New Roman" w:hAnsi="Times New Roman" w:cs="Times New Roman"/>
+              </w:rPr>
             </w:pPr>
             <w:r>
+              <w:rPr>
+                <w:rFonts w:ascii="Times New Roman" w:hAnsi="Times New Roman" w:cs="Times New Roman"/>
+              </w:rPr>
               <w:t>1211101788</w:t>
             </w:r>
           </w:p>
@@ -296,10 +324,13 @@
           <w:p>
             <w:pPr>
               <w:jc w:val="center"/>
+              <w:rPr>
+                <w:rFonts w:ascii="Times New Roman" w:hAnsi="Times New Roman" w:cs="Times New Roman"/>
+              </w:rPr>
             </w:pPr>
             <w:r>
               <w:rPr>
-                <w:rFonts w:eastAsia="Times New Roman" w:cs="Times New Roman"/>
+                <w:rFonts w:ascii="Times New Roman" w:eastAsia="Times New Roman" w:hAnsi="Times New Roman" w:cs="Times New Roman"/>
                 <w:sz w:val="28"/>
                 <w:szCs w:val="28"/>
               </w:rPr>
@@ -321,8 +352,14 @@
           <w:p>
             <w:pPr>
               <w:jc w:val="center"/>
+              <w:rPr>
+                <w:rFonts w:ascii="Times New Roman" w:hAnsi="Times New Roman" w:cs="Times New Roman"/>
+              </w:rPr>
             </w:pPr>
             <w:r>
+              <w:rPr>
+                <w:rFonts w:ascii="Times New Roman" w:hAnsi="Times New Roman" w:cs="Times New Roman"/>
+              </w:rPr>
               <w:t>1221302704</w:t>
             </w:r>
           </w:p>
@@ -346,10 +383,13 @@
           <w:p>
             <w:pPr>
               <w:jc w:val="center"/>
+              <w:rPr>
+                <w:rFonts w:ascii="Times New Roman" w:hAnsi="Times New Roman" w:cs="Times New Roman"/>
+              </w:rPr>
             </w:pPr>
             <w:r>
               <w:rPr>
-                <w:rFonts w:eastAsia="Times New Roman" w:cs="Times New Roman"/>
+                <w:rFonts w:ascii="Times New Roman" w:eastAsia="Times New Roman" w:hAnsi="Times New Roman" w:cs="Times New Roman"/>
                 <w:sz w:val="28"/>
                 <w:szCs w:val="28"/>
               </w:rPr>
@@ -371,8 +411,14 @@
           <w:p>
             <w:pPr>
               <w:jc w:val="center"/>
+              <w:rPr>
+                <w:rFonts w:ascii="Times New Roman" w:hAnsi="Times New Roman" w:cs="Times New Roman"/>
+              </w:rPr>
             </w:pPr>
             <w:r>
+              <w:rPr>
+                <w:rFonts w:ascii="Times New Roman" w:hAnsi="Times New Roman" w:cs="Times New Roman"/>
+              </w:rPr>
               <w:t>1221303813</w:t>
             </w:r>
           </w:p>
@@ -382,84 +428,141 @@
     <w:p>
       <w:pPr>
         <w:jc w:val="center"/>
+        <w:rPr>
+          <w:rFonts w:ascii="Times New Roman" w:hAnsi="Times New Roman" w:cs="Times New Roman"/>
+        </w:rPr>
       </w:pPr>
     </w:p>
     <w:p>
       <w:pPr>
         <w:jc w:val="center"/>
-      </w:pPr>
-      <w:r>
-        <w:rPr>
+        <w:rPr>
+          <w:rFonts w:ascii="Times New Roman" w:hAnsi="Times New Roman" w:cs="Times New Roman"/>
+        </w:rPr>
+      </w:pPr>
+      <w:r>
+        <w:rPr>
+          <w:rFonts w:ascii="Times New Roman" w:hAnsi="Times New Roman" w:cs="Times New Roman"/>
           <w:b/>
         </w:rPr>
         <w:t>LECTURER’S NAME:</w:t>
       </w:r>
       <w:r>
+        <w:rPr>
+          <w:rFonts w:ascii="Times New Roman" w:hAnsi="Times New Roman" w:cs="Times New Roman"/>
+        </w:rPr>
         <w:t xml:space="preserve"> DR ZARINA BINTI CHE EMBI</w:t>
       </w:r>
     </w:p>
     <w:p>
       <w:pPr>
         <w:jc w:val="center"/>
+        <w:rPr>
+          <w:rFonts w:ascii="Times New Roman" w:hAnsi="Times New Roman" w:cs="Times New Roman"/>
+        </w:rPr>
       </w:pPr>
     </w:p>
     <w:p>
       <w:pPr>
         <w:jc w:val="center"/>
-      </w:pPr>
-      <w:r>
-        <w:rPr>
+        <w:rPr>
+          <w:rFonts w:ascii="Times New Roman" w:hAnsi="Times New Roman" w:cs="Times New Roman"/>
+        </w:rPr>
+      </w:pPr>
+      <w:r>
+        <w:rPr>
+          <w:rFonts w:ascii="Times New Roman" w:hAnsi="Times New Roman" w:cs="Times New Roman"/>
           <w:b/>
-          <w:highlight w:val="yellow"/>
         </w:rPr>
         <w:t>SUBMISSION DATE:</w:t>
       </w:r>
       <w:r>
+        <w:rPr>
+          <w:rFonts w:ascii="Times New Roman" w:hAnsi="Times New Roman" w:cs="Times New Roman"/>
+        </w:rPr>
         <w:t xml:space="preserve"> </w:t>
       </w:r>
     </w:p>
     <w:p>
       <w:pPr>
-        <w:rPr>
+        <w:jc w:val="center"/>
+        <w:rPr>
+          <w:rFonts w:ascii="Times New Roman" w:hAnsi="Times New Roman" w:cs="Times New Roman"/>
+        </w:rPr>
+      </w:pPr>
+      <w:r>
+        <w:rPr>
+          <w:rFonts w:ascii="Times New Roman" w:hAnsi="Times New Roman" w:cs="Times New Roman"/>
+        </w:rPr>
+        <w:t>25</w:t>
+      </w:r>
+      <w:r>
+        <w:rPr>
+          <w:rFonts w:ascii="Times New Roman" w:hAnsi="Times New Roman" w:cs="Times New Roman"/>
+          <w:vertAlign w:val="superscript"/>
+        </w:rPr>
+        <w:t>th</w:t>
+      </w:r>
+      <w:r>
+        <w:rPr>
+          <w:rFonts w:ascii="Times New Roman" w:hAnsi="Times New Roman" w:cs="Times New Roman"/>
+        </w:rPr>
+        <w:t xml:space="preserve"> May 2025</w:t>
+      </w:r>
+    </w:p>
+    <w:p>
+      <w:pPr>
+        <w:rPr>
+          <w:rFonts w:ascii="Times New Roman" w:hAnsi="Times New Roman" w:cs="Times New Roman"/>
+        </w:rPr>
+      </w:pPr>
+    </w:p>
+    <w:p>
+      <w:pPr>
+        <w:rPr>
+          <w:rFonts w:ascii="Times New Roman" w:hAnsi="Times New Roman" w:cs="Times New Roman"/>
           <w:b/>
           <w:bCs/>
         </w:rPr>
-      </w:pPr>
-      <w:r>
-        <w:rPr>
-          <w:b/>
-          <w:bCs/>
-        </w:rPr>
-        <w:br w:type="page"/>
-      </w:r>
+        <w:sectPr>
+          <w:footerReference w:type="first" r:id="rId12"/>
+          <w:pgSz w:w="11906" w:h="16838"/>
+          <w:pgMar w:top="1440" w:right="1440" w:bottom="1440" w:left="1440" w:header="708" w:footer="708" w:gutter="0"/>
+          <w:cols w:space="708"/>
+          <w:docGrid w:linePitch="360"/>
+        </w:sectPr>
+      </w:pPr>
     </w:p>
     <w:sdt>
       <w:sdtPr>
+        <w:rPr>
+          <w:rFonts w:asciiTheme="minorHAnsi" w:eastAsiaTheme="minorEastAsia" w:hAnsiTheme="minorHAnsi" w:cs="Times New Roman"/>
+          <w:b w:val="0"/>
+          <w:color w:val="auto"/>
+          <w:kern w:val="2"/>
+          <w:sz w:val="24"/>
+          <w:szCs w:val="24"/>
+          <w:lang w:val="en-MY" w:eastAsia="zh-CN"/>
+          <w14:ligatures w14:val="standardContextual"/>
+        </w:rPr>
         <w:id w:val="-143664514"/>
         <w:docPartObj>
           <w:docPartGallery w:val="Table of Contents"/>
           <w:docPartUnique/>
         </w:docPartObj>
       </w:sdtPr>
-      <w:sdtEndPr>
-        <w:rPr>
-          <w:rFonts w:asciiTheme="minorHAnsi" w:eastAsiaTheme="minorEastAsia" w:hAnsiTheme="minorHAnsi" w:cstheme="minorBidi"/>
-          <w:bCs/>
-          <w:noProof/>
-          <w:color w:val="auto"/>
-          <w:kern w:val="2"/>
-          <w:sz w:val="24"/>
-          <w:szCs w:val="24"/>
-          <w:lang w:val="en-MY" w:eastAsia="zh-CN"/>
-          <w14:ligatures w14:val="standardContextual"/>
-        </w:rPr>
-      </w:sdtEndPr>
       <w:sdtContent>
         <w:p>
           <w:pPr>
             <w:pStyle w:val="TOCHeading"/>
+            <w:rPr>
+              <w:rFonts w:cs="Times New Roman"/>
+            </w:rPr>
           </w:pPr>
           <w:r>
+            <w:rPr>
+              <w:rFonts w:cs="Times New Roman"/>
+            </w:rPr>
             <w:t>Contents</w:t>
           </w:r>
         </w:p>
@@ -474,21 +577,31 @@
             </w:rPr>
           </w:pPr>
           <w:r>
+            <w:rPr>
+              <w:rFonts w:ascii="Times New Roman" w:hAnsi="Times New Roman" w:cs="Times New Roman"/>
+            </w:rPr>
             <w:fldChar w:fldCharType="begin"/>
           </w:r>
           <w:r>
+            <w:rPr>
+              <w:rFonts w:ascii="Times New Roman" w:hAnsi="Times New Roman" w:cs="Times New Roman"/>
+            </w:rPr>
             <w:instrText xml:space="preserve"> TOC \o "1-3" \h \z \u </w:instrText>
           </w:r>
           <w:r>
+            <w:rPr>
+              <w:rFonts w:ascii="Times New Roman" w:hAnsi="Times New Roman" w:cs="Times New Roman"/>
+            </w:rPr>
             <w:fldChar w:fldCharType="separate"/>
           </w:r>
-          <w:hyperlink w:anchor="_Toc198420648" w:history="1">
+          <w:hyperlink w:anchor="_Toc199017787" w:history="1">
             <w:r>
               <w:rPr>
                 <w:rStyle w:val="Hyperlink"/>
+                <w:rFonts w:cs="Times New Roman"/>
                 <w:noProof/>
               </w:rPr>
-              <w:t>2.0 - Context Objects and Requirements Sources</w:t>
+              <w:t>2.0 Context Objects and Requirements Sources</w:t>
             </w:r>
             <w:r>
               <w:rPr>
@@ -509,7 +622,7 @@
                 <w:noProof/>
                 <w:webHidden/>
               </w:rPr>
-              <w:instrText xml:space="preserve"> PAGEREF _Toc198420648 \h </w:instrText>
+              <w:instrText xml:space="preserve"> PAGEREF _Toc199017787 \h </w:instrText>
             </w:r>
             <w:r>
               <w:rPr>
@@ -550,10 +663,11 @@
               <w:noProof/>
             </w:rPr>
           </w:pPr>
-          <w:hyperlink w:anchor="_Toc198420649" w:history="1">
+          <w:hyperlink w:anchor="_Toc199017788" w:history="1">
             <w:r>
               <w:rPr>
                 <w:rStyle w:val="Hyperlink"/>
+                <w:rFonts w:cs="Times New Roman"/>
                 <w:noProof/>
               </w:rPr>
               <w:t>2.1 Material Objects</w:t>
@@ -577,7 +691,7 @@
                 <w:noProof/>
                 <w:webHidden/>
               </w:rPr>
-              <w:instrText xml:space="preserve"> PAGEREF _Toc198420649 \h </w:instrText>
+              <w:instrText xml:space="preserve"> PAGEREF _Toc199017788 \h </w:instrText>
             </w:r>
             <w:r>
               <w:rPr>
@@ -618,10 +732,11 @@
               <w:noProof/>
             </w:rPr>
           </w:pPr>
-          <w:hyperlink w:anchor="_Toc198420650" w:history="1">
+          <w:hyperlink w:anchor="_Toc199017789" w:history="1">
             <w:r>
               <w:rPr>
                 <w:rStyle w:val="Hyperlink"/>
+                <w:rFonts w:cs="Times New Roman"/>
                 <w:noProof/>
               </w:rPr>
               <w:t>2.2 Immaterial Objects</w:t>
@@ -645,7 +760,7 @@
                 <w:noProof/>
                 <w:webHidden/>
               </w:rPr>
-              <w:instrText xml:space="preserve"> PAGEREF _Toc198420650 \h </w:instrText>
+              <w:instrText xml:space="preserve"> PAGEREF _Toc199017789 \h </w:instrText>
             </w:r>
             <w:r>
               <w:rPr>
@@ -686,10 +801,11 @@
               <w:noProof/>
             </w:rPr>
           </w:pPr>
-          <w:hyperlink w:anchor="_Toc198420651" w:history="1">
+          <w:hyperlink w:anchor="_Toc199017790" w:history="1">
             <w:r>
               <w:rPr>
                 <w:rStyle w:val="Hyperlink"/>
+                <w:rFonts w:cs="Times New Roman"/>
                 <w:noProof/>
               </w:rPr>
               <w:t>2.3 Requirements Sources</w:t>
@@ -713,7 +829,7 @@
                 <w:noProof/>
                 <w:webHidden/>
               </w:rPr>
-              <w:instrText xml:space="preserve"> PAGEREF _Toc198420651 \h </w:instrText>
+              <w:instrText xml:space="preserve"> PAGEREF _Toc199017790 \h </w:instrText>
             </w:r>
             <w:r>
               <w:rPr>
@@ -745,8 +861,14 @@
           </w:hyperlink>
         </w:p>
         <w:p>
+          <w:pPr>
+            <w:rPr>
+              <w:rFonts w:ascii="Times New Roman" w:hAnsi="Times New Roman" w:cs="Times New Roman"/>
+            </w:rPr>
+          </w:pPr>
           <w:r>
             <w:rPr>
+              <w:rFonts w:ascii="Times New Roman" w:hAnsi="Times New Roman" w:cs="Times New Roman"/>
               <w:b/>
               <w:bCs/>
               <w:noProof/>
@@ -759,14 +881,353 @@
     <w:p>
       <w:pPr>
         <w:rPr>
-          <w:rFonts w:ascii="Times New Roman" w:eastAsiaTheme="majorEastAsia" w:hAnsi="Times New Roman" w:cstheme="majorBidi"/>
+          <w:rFonts w:ascii="Times New Roman" w:eastAsiaTheme="majorEastAsia" w:hAnsi="Times New Roman" w:cs="Times New Roman"/>
           <w:b/>
           <w:color w:val="000000" w:themeColor="text1"/>
           <w:sz w:val="32"/>
           <w:szCs w:val="40"/>
         </w:rPr>
+      </w:pPr>
+      <w:r>
+        <w:rPr>
+          <w:rFonts w:ascii="Times New Roman" w:eastAsiaTheme="majorEastAsia" w:hAnsi="Times New Roman" w:cs="Times New Roman"/>
+          <w:b/>
+          <w:color w:val="000000" w:themeColor="text1"/>
+          <w:sz w:val="32"/>
+          <w:szCs w:val="40"/>
+        </w:rPr>
+        <w:br w:type="page"/>
+      </w:r>
+    </w:p>
+    <w:p>
+      <w:pPr>
+        <w:pStyle w:val="TableofFigures"/>
+        <w:tabs>
+          <w:tab w:val="right" w:leader="dot" w:pos="9016"/>
+        </w:tabs>
+        <w:rPr>
+          <w:rFonts w:ascii="Times New Roman" w:eastAsiaTheme="majorEastAsia" w:hAnsi="Times New Roman" w:cs="Times New Roman"/>
+          <w:b/>
+          <w:color w:val="000000" w:themeColor="text1"/>
+          <w:sz w:val="32"/>
+          <w:szCs w:val="40"/>
+        </w:rPr>
+      </w:pPr>
+      <w:r>
+        <w:rPr>
+          <w:rFonts w:ascii="Times New Roman" w:eastAsiaTheme="majorEastAsia" w:hAnsi="Times New Roman" w:cs="Times New Roman"/>
+          <w:b/>
+          <w:color w:val="000000" w:themeColor="text1"/>
+          <w:sz w:val="32"/>
+          <w:szCs w:val="40"/>
+        </w:rPr>
+        <w:lastRenderedPageBreak/>
+        <w:t>List of Tables</w:t>
+      </w:r>
+    </w:p>
+    <w:p>
+      <w:pPr>
+        <w:pStyle w:val="TableofFigures"/>
+        <w:tabs>
+          <w:tab w:val="right" w:leader="dot" w:pos="9016"/>
+        </w:tabs>
+        <w:rPr>
+          <w:rFonts w:ascii="Times New Roman" w:hAnsi="Times New Roman" w:cs="Times New Roman"/>
+          <w:noProof/>
+        </w:rPr>
+      </w:pPr>
+      <w:r>
+        <w:rPr>
+          <w:rFonts w:ascii="Times New Roman" w:eastAsiaTheme="majorEastAsia" w:hAnsi="Times New Roman" w:cs="Times New Roman"/>
+          <w:b/>
+          <w:color w:val="000000" w:themeColor="text1"/>
+          <w:sz w:val="32"/>
+          <w:szCs w:val="40"/>
+        </w:rPr>
+        <w:fldChar w:fldCharType="begin"/>
+      </w:r>
+      <w:r>
+        <w:rPr>
+          <w:rFonts w:ascii="Times New Roman" w:eastAsiaTheme="majorEastAsia" w:hAnsi="Times New Roman" w:cs="Times New Roman"/>
+          <w:b/>
+          <w:color w:val="000000" w:themeColor="text1"/>
+          <w:sz w:val="32"/>
+          <w:szCs w:val="40"/>
+        </w:rPr>
+        <w:instrText xml:space="preserve"> TOC \h \z \c "Table" </w:instrText>
+      </w:r>
+      <w:r>
+        <w:rPr>
+          <w:rFonts w:ascii="Times New Roman" w:eastAsiaTheme="majorEastAsia" w:hAnsi="Times New Roman" w:cs="Times New Roman"/>
+          <w:b/>
+          <w:color w:val="000000" w:themeColor="text1"/>
+          <w:sz w:val="32"/>
+          <w:szCs w:val="40"/>
+        </w:rPr>
+        <w:fldChar w:fldCharType="separate"/>
+      </w:r>
+      <w:hyperlink w:anchor="_Toc199017105" w:history="1">
+        <w:r>
+          <w:rPr>
+            <w:rStyle w:val="Hyperlink"/>
+            <w:rFonts w:ascii="Times New Roman" w:hAnsi="Times New Roman" w:cs="Times New Roman"/>
+            <w:noProof/>
+          </w:rPr>
+          <w:t>Table 1 Stakeholders</w:t>
+        </w:r>
+        <w:r>
+          <w:rPr>
+            <w:rFonts w:ascii="Times New Roman" w:hAnsi="Times New Roman" w:cs="Times New Roman"/>
+            <w:noProof/>
+            <w:webHidden/>
+          </w:rPr>
+          <w:tab/>
+        </w:r>
+        <w:r>
+          <w:rPr>
+            <w:rFonts w:ascii="Times New Roman" w:hAnsi="Times New Roman" w:cs="Times New Roman"/>
+            <w:noProof/>
+            <w:webHidden/>
+          </w:rPr>
+          <w:fldChar w:fldCharType="begin"/>
+        </w:r>
+        <w:r>
+          <w:rPr>
+            <w:rFonts w:ascii="Times New Roman" w:hAnsi="Times New Roman" w:cs="Times New Roman"/>
+            <w:noProof/>
+            <w:webHidden/>
+          </w:rPr>
+          <w:instrText xml:space="preserve"> PAGEREF _Toc199017105 \h </w:instrText>
+        </w:r>
+        <w:r>
+          <w:rPr>
+            <w:rFonts w:ascii="Times New Roman" w:hAnsi="Times New Roman" w:cs="Times New Roman"/>
+            <w:noProof/>
+            <w:webHidden/>
+          </w:rPr>
+        </w:r>
+        <w:r>
+          <w:rPr>
+            <w:rFonts w:ascii="Times New Roman" w:hAnsi="Times New Roman" w:cs="Times New Roman"/>
+            <w:noProof/>
+            <w:webHidden/>
+          </w:rPr>
+          <w:fldChar w:fldCharType="separate"/>
+        </w:r>
+        <w:r>
+          <w:rPr>
+            <w:rFonts w:ascii="Times New Roman" w:hAnsi="Times New Roman" w:cs="Times New Roman"/>
+            <w:noProof/>
+            <w:webHidden/>
+          </w:rPr>
+          <w:t>5</w:t>
+        </w:r>
+        <w:r>
+          <w:rPr>
+            <w:rFonts w:ascii="Times New Roman" w:hAnsi="Times New Roman" w:cs="Times New Roman"/>
+            <w:noProof/>
+            <w:webHidden/>
+          </w:rPr>
+          <w:fldChar w:fldCharType="end"/>
+        </w:r>
+      </w:hyperlink>
+    </w:p>
+    <w:p>
+      <w:pPr>
+        <w:pStyle w:val="TableofFigures"/>
+        <w:tabs>
+          <w:tab w:val="right" w:leader="dot" w:pos="9016"/>
+        </w:tabs>
+        <w:rPr>
+          <w:rFonts w:ascii="Times New Roman" w:hAnsi="Times New Roman" w:cs="Times New Roman"/>
+          <w:noProof/>
+        </w:rPr>
+      </w:pPr>
+      <w:hyperlink w:anchor="_Toc199017106" w:history="1">
+        <w:r>
+          <w:rPr>
+            <w:rStyle w:val="Hyperlink"/>
+            <w:rFonts w:ascii="Times New Roman" w:hAnsi="Times New Roman" w:cs="Times New Roman"/>
+            <w:noProof/>
+          </w:rPr>
+          <w:t>Table 2 Document</w:t>
+        </w:r>
+        <w:r>
+          <w:rPr>
+            <w:rFonts w:ascii="Times New Roman" w:hAnsi="Times New Roman" w:cs="Times New Roman"/>
+            <w:noProof/>
+            <w:webHidden/>
+          </w:rPr>
+          <w:tab/>
+        </w:r>
+        <w:r>
+          <w:rPr>
+            <w:rFonts w:ascii="Times New Roman" w:hAnsi="Times New Roman" w:cs="Times New Roman"/>
+            <w:noProof/>
+            <w:webHidden/>
+          </w:rPr>
+          <w:fldChar w:fldCharType="begin"/>
+        </w:r>
+        <w:r>
+          <w:rPr>
+            <w:rFonts w:ascii="Times New Roman" w:hAnsi="Times New Roman" w:cs="Times New Roman"/>
+            <w:noProof/>
+            <w:webHidden/>
+          </w:rPr>
+          <w:instrText xml:space="preserve"> PAGEREF _Toc199017106 \h </w:instrText>
+        </w:r>
+        <w:r>
+          <w:rPr>
+            <w:rFonts w:ascii="Times New Roman" w:hAnsi="Times New Roman" w:cs="Times New Roman"/>
+            <w:noProof/>
+            <w:webHidden/>
+          </w:rPr>
+        </w:r>
+        <w:r>
+          <w:rPr>
+            <w:rFonts w:ascii="Times New Roman" w:hAnsi="Times New Roman" w:cs="Times New Roman"/>
+            <w:noProof/>
+            <w:webHidden/>
+          </w:rPr>
+          <w:fldChar w:fldCharType="separate"/>
+        </w:r>
+        <w:r>
+          <w:rPr>
+            <w:rFonts w:ascii="Times New Roman" w:hAnsi="Times New Roman" w:cs="Times New Roman"/>
+            <w:noProof/>
+            <w:webHidden/>
+          </w:rPr>
+          <w:t>5</w:t>
+        </w:r>
+        <w:r>
+          <w:rPr>
+            <w:rFonts w:ascii="Times New Roman" w:hAnsi="Times New Roman" w:cs="Times New Roman"/>
+            <w:noProof/>
+            <w:webHidden/>
+          </w:rPr>
+          <w:fldChar w:fldCharType="end"/>
+        </w:r>
+      </w:hyperlink>
+    </w:p>
+    <w:p>
+      <w:pPr>
+        <w:pStyle w:val="TableofFigures"/>
+        <w:tabs>
+          <w:tab w:val="right" w:leader="dot" w:pos="9016"/>
+        </w:tabs>
+        <w:rPr>
+          <w:rFonts w:ascii="Times New Roman" w:hAnsi="Times New Roman" w:cs="Times New Roman"/>
+          <w:noProof/>
+        </w:rPr>
+      </w:pPr>
+      <w:hyperlink w:anchor="_Toc199017107" w:history="1">
+        <w:r>
+          <w:rPr>
+            <w:rStyle w:val="Hyperlink"/>
+            <w:rFonts w:ascii="Times New Roman" w:hAnsi="Times New Roman" w:cs="Times New Roman"/>
+            <w:noProof/>
+          </w:rPr>
+          <w:t>Table 3 System</w:t>
+        </w:r>
+        <w:r>
+          <w:rPr>
+            <w:rFonts w:ascii="Times New Roman" w:hAnsi="Times New Roman" w:cs="Times New Roman"/>
+            <w:noProof/>
+            <w:webHidden/>
+          </w:rPr>
+          <w:tab/>
+        </w:r>
+        <w:r>
+          <w:rPr>
+            <w:rFonts w:ascii="Times New Roman" w:hAnsi="Times New Roman" w:cs="Times New Roman"/>
+            <w:noProof/>
+            <w:webHidden/>
+          </w:rPr>
+          <w:fldChar w:fldCharType="begin"/>
+        </w:r>
+        <w:r>
+          <w:rPr>
+            <w:rFonts w:ascii="Times New Roman" w:hAnsi="Times New Roman" w:cs="Times New Roman"/>
+            <w:noProof/>
+            <w:webHidden/>
+          </w:rPr>
+          <w:instrText xml:space="preserve"> PAGEREF _Toc199017107 \h </w:instrText>
+        </w:r>
+        <w:r>
+          <w:rPr>
+            <w:rFonts w:ascii="Times New Roman" w:hAnsi="Times New Roman" w:cs="Times New Roman"/>
+            <w:noProof/>
+            <w:webHidden/>
+          </w:rPr>
+        </w:r>
+        <w:r>
+          <w:rPr>
+            <w:rFonts w:ascii="Times New Roman" w:hAnsi="Times New Roman" w:cs="Times New Roman"/>
+            <w:noProof/>
+            <w:webHidden/>
+          </w:rPr>
+          <w:fldChar w:fldCharType="separate"/>
+        </w:r>
+        <w:r>
+          <w:rPr>
+            <w:rFonts w:ascii="Times New Roman" w:hAnsi="Times New Roman" w:cs="Times New Roman"/>
+            <w:noProof/>
+            <w:webHidden/>
+          </w:rPr>
+          <w:t>5</w:t>
+        </w:r>
+        <w:r>
+          <w:rPr>
+            <w:rFonts w:ascii="Times New Roman" w:hAnsi="Times New Roman" w:cs="Times New Roman"/>
+            <w:noProof/>
+            <w:webHidden/>
+          </w:rPr>
+          <w:fldChar w:fldCharType="end"/>
+        </w:r>
+      </w:hyperlink>
+    </w:p>
+    <w:p>
+      <w:pPr>
+        <w:rPr>
+          <w:rFonts w:ascii="Times New Roman" w:eastAsiaTheme="majorEastAsia" w:hAnsi="Times New Roman" w:cs="Times New Roman"/>
+          <w:b/>
+          <w:color w:val="000000" w:themeColor="text1"/>
+          <w:sz w:val="32"/>
+          <w:szCs w:val="40"/>
+        </w:rPr>
+      </w:pPr>
+      <w:r>
+        <w:rPr>
+          <w:rFonts w:ascii="Times New Roman" w:eastAsiaTheme="majorEastAsia" w:hAnsi="Times New Roman" w:cs="Times New Roman"/>
+          <w:b/>
+          <w:color w:val="000000" w:themeColor="text1"/>
+          <w:sz w:val="32"/>
+          <w:szCs w:val="40"/>
+        </w:rPr>
+        <w:fldChar w:fldCharType="end"/>
+      </w:r>
+    </w:p>
+    <w:p>
+      <w:pPr>
+        <w:rPr>
+          <w:rFonts w:ascii="Times New Roman" w:eastAsiaTheme="majorEastAsia" w:hAnsi="Times New Roman" w:cs="Times New Roman"/>
+          <w:b/>
+          <w:color w:val="000000" w:themeColor="text1"/>
+          <w:sz w:val="32"/>
+          <w:szCs w:val="40"/>
+        </w:rPr>
+      </w:pPr>
+    </w:p>
+    <w:p>
+      <w:pPr>
+        <w:rPr>
+          <w:rFonts w:ascii="Times New Roman" w:eastAsiaTheme="majorEastAsia" w:hAnsi="Times New Roman" w:cs="Times New Roman"/>
+          <w:b/>
+          <w:color w:val="000000" w:themeColor="text1"/>
+          <w:sz w:val="32"/>
+          <w:szCs w:val="40"/>
+        </w:rPr>
         <w:sectPr>
-          <w:footerReference w:type="first" r:id="rId11"/>
           <w:pgSz w:w="11906" w:h="16838"/>
           <w:pgMar w:top="1440" w:right="1440" w:bottom="1440" w:left="1440" w:header="708" w:footer="708" w:gutter="0"/>
           <w:cols w:space="708"/>
@@ -777,26 +1238,44 @@
     <w:p>
       <w:pPr>
         <w:pStyle w:val="Heading1"/>
-      </w:pPr>
-      <w:bookmarkStart w:id="0" w:name="_Toc198420648"/>
-      <w:r>
+        <w:rPr>
+          <w:rFonts w:cs="Times New Roman"/>
+        </w:rPr>
+      </w:pPr>
+      <w:bookmarkStart w:id="0" w:name="_Toc199017787"/>
+      <w:r>
+        <w:rPr>
+          <w:rFonts w:cs="Times New Roman"/>
+        </w:rPr>
         <w:lastRenderedPageBreak/>
         <w:t>2</w:t>
       </w:r>
       <w:r>
+        <w:rPr>
+          <w:rFonts w:cs="Times New Roman"/>
+        </w:rPr>
         <w:t>.0</w:t>
       </w:r>
       <w:r>
-        <w:t xml:space="preserve"> - Context Objects and Requirements Sources</w:t>
+        <w:rPr>
+          <w:rFonts w:cs="Times New Roman"/>
+        </w:rPr>
+        <w:t xml:space="preserve"> Context Objects and Requirements Sources</w:t>
       </w:r>
       <w:bookmarkEnd w:id="0"/>
     </w:p>
     <w:p>
       <w:pPr>
         <w:pStyle w:val="Heading2"/>
-      </w:pPr>
-      <w:bookmarkStart w:id="1" w:name="_Toc198420649"/>
-      <w:r>
+        <w:rPr>
+          <w:rFonts w:cs="Times New Roman"/>
+        </w:rPr>
+      </w:pPr>
+      <w:bookmarkStart w:id="1" w:name="_Toc199017788"/>
+      <w:r>
+        <w:rPr>
+          <w:rFonts w:cs="Times New Roman"/>
+        </w:rPr>
         <w:t>2.1 Material Objects</w:t>
       </w:r>
       <w:bookmarkEnd w:id="1"/>
@@ -1050,13 +1529,22 @@
     <w:p>
       <w:pPr>
         <w:pStyle w:val="Heading2"/>
-      </w:pPr>
-      <w:bookmarkStart w:id="2" w:name="_Toc198420650"/>
-      <w:r>
+        <w:rPr>
+          <w:rFonts w:cs="Times New Roman"/>
+        </w:rPr>
+      </w:pPr>
+      <w:bookmarkStart w:id="2" w:name="_Toc199017789"/>
+      <w:r>
+        <w:rPr>
+          <w:rFonts w:cs="Times New Roman"/>
+        </w:rPr>
         <w:lastRenderedPageBreak/>
         <w:t xml:space="preserve">2.2 </w:t>
       </w:r>
       <w:r>
+        <w:rPr>
+          <w:rFonts w:cs="Times New Roman"/>
+        </w:rPr>
         <w:t>Immaterial Objects</w:t>
       </w:r>
       <w:bookmarkEnd w:id="2"/>
@@ -1090,21 +1578,7 @@
         <w:rPr>
           <w:rFonts w:ascii="Times New Roman" w:hAnsi="Times New Roman" w:cs="Times New Roman"/>
         </w:rPr>
-        <w:t xml:space="preserve">Shared electronic database of student wellness activity like appointment history, fitness class attendance, individualized wellness goals, </w:t>
-      </w:r>
-      <w:proofErr w:type="spellStart"/>
-      <w:r>
-        <w:rPr>
-          <w:rFonts w:ascii="Times New Roman" w:hAnsi="Times New Roman" w:cs="Times New Roman"/>
-        </w:rPr>
-        <w:t>counselor</w:t>
-      </w:r>
-      <w:proofErr w:type="spellEnd"/>
-      <w:r>
-        <w:rPr>
-          <w:rFonts w:ascii="Times New Roman" w:hAnsi="Times New Roman" w:cs="Times New Roman"/>
-        </w:rPr>
-        <w:t xml:space="preserve"> comments, and direct message. All the wellness data come alive and become actionable in this single database and enables integrated student well-being.</w:t>
+        <w:t>Shared electronic database of student wellness activity like appointment history, fitness class attendance, individualized wellness goals, counselor comments, and direct message. All the wellness data come alive and become actionable in this single database and enables integrated student well-being.</w:t>
       </w:r>
     </w:p>
     <w:p>
@@ -1198,21 +1672,7 @@
         <w:rPr>
           <w:rFonts w:ascii="Times New Roman" w:hAnsi="Times New Roman" w:cs="Times New Roman"/>
         </w:rPr>
-        <w:t xml:space="preserve">A push-based messaging system which provides custom reminders and health reminders to an individual patient through email, SMS, or portal messaging. Some examples are appointment reminder, exercise reminders, mental health </w:t>
-      </w:r>
-      <w:proofErr w:type="spellStart"/>
-      <w:r>
-        <w:rPr>
-          <w:rFonts w:ascii="Times New Roman" w:hAnsi="Times New Roman" w:cs="Times New Roman"/>
-        </w:rPr>
-        <w:t>counseling</w:t>
-      </w:r>
-      <w:proofErr w:type="spellEnd"/>
-      <w:r>
-        <w:rPr>
-          <w:rFonts w:ascii="Times New Roman" w:hAnsi="Times New Roman" w:cs="Times New Roman"/>
-        </w:rPr>
-        <w:t>, and seasonal wellness reminders.</w:t>
+        <w:t>A push-based messaging system which provides custom reminders and health reminders to an individual patient through email, SMS, or portal messaging. Some examples are appointment reminder, exercise reminders, mental health counseling, and seasonal wellness reminders.</w:t>
       </w:r>
     </w:p>
     <w:p>
@@ -1430,13 +1890,22 @@
     <w:p>
       <w:pPr>
         <w:pStyle w:val="Heading2"/>
-      </w:pPr>
-      <w:bookmarkStart w:id="3" w:name="_Toc198420651"/>
-      <w:r>
+        <w:rPr>
+          <w:rFonts w:cs="Times New Roman"/>
+        </w:rPr>
+      </w:pPr>
+      <w:bookmarkStart w:id="3" w:name="_Toc199017790"/>
+      <w:r>
+        <w:rPr>
+          <w:rFonts w:cs="Times New Roman"/>
+        </w:rPr>
         <w:lastRenderedPageBreak/>
         <w:t xml:space="preserve">2.3 </w:t>
       </w:r>
       <w:r>
+        <w:rPr>
+          <w:rFonts w:cs="Times New Roman"/>
+        </w:rPr>
         <w:t>Requirements Sources</w:t>
       </w:r>
       <w:bookmarkEnd w:id="3"/>
@@ -1451,8 +1920,79 @@
         <w:rPr>
           <w:rFonts w:ascii="Times New Roman" w:hAnsi="Times New Roman" w:cs="Times New Roman"/>
         </w:rPr>
-        <w:t>i.Stakeholders</w:t>
-      </w:r>
+        <w:t>i. Stakeholders</w:t>
+      </w:r>
+    </w:p>
+    <w:p>
+      <w:pPr>
+        <w:pStyle w:val="Caption"/>
+        <w:keepNext/>
+        <w:jc w:val="center"/>
+        <w:rPr>
+          <w:rFonts w:ascii="Times New Roman" w:hAnsi="Times New Roman" w:cs="Times New Roman"/>
+          <w:sz w:val="24"/>
+          <w:szCs w:val="24"/>
+        </w:rPr>
+      </w:pPr>
+      <w:bookmarkStart w:id="4" w:name="_Toc199017105"/>
+      <w:r>
+        <w:rPr>
+          <w:rFonts w:ascii="Times New Roman" w:hAnsi="Times New Roman" w:cs="Times New Roman"/>
+          <w:sz w:val="24"/>
+          <w:szCs w:val="24"/>
+        </w:rPr>
+        <w:t xml:space="preserve">Table </w:t>
+      </w:r>
+      <w:r>
+        <w:rPr>
+          <w:rFonts w:ascii="Times New Roman" w:hAnsi="Times New Roman" w:cs="Times New Roman"/>
+          <w:sz w:val="24"/>
+          <w:szCs w:val="24"/>
+        </w:rPr>
+        <w:fldChar w:fldCharType="begin"/>
+      </w:r>
+      <w:r>
+        <w:rPr>
+          <w:rFonts w:ascii="Times New Roman" w:hAnsi="Times New Roman" w:cs="Times New Roman"/>
+          <w:sz w:val="24"/>
+          <w:szCs w:val="24"/>
+        </w:rPr>
+        <w:instrText xml:space="preserve"> SEQ Table \* ARABIC </w:instrText>
+      </w:r>
+      <w:r>
+        <w:rPr>
+          <w:rFonts w:ascii="Times New Roman" w:hAnsi="Times New Roman" w:cs="Times New Roman"/>
+          <w:sz w:val="24"/>
+          <w:szCs w:val="24"/>
+        </w:rPr>
+        <w:fldChar w:fldCharType="separate"/>
+      </w:r>
+      <w:r>
+        <w:rPr>
+          <w:rFonts w:ascii="Times New Roman" w:hAnsi="Times New Roman" w:cs="Times New Roman"/>
+          <w:noProof/>
+          <w:sz w:val="24"/>
+          <w:szCs w:val="24"/>
+        </w:rPr>
+        <w:t>1</w:t>
+      </w:r>
+      <w:r>
+        <w:rPr>
+          <w:rFonts w:ascii="Times New Roman" w:hAnsi="Times New Roman" w:cs="Times New Roman"/>
+          <w:sz w:val="24"/>
+          <w:szCs w:val="24"/>
+        </w:rPr>
+        <w:fldChar w:fldCharType="end"/>
+      </w:r>
+      <w:r>
+        <w:rPr>
+          <w:rFonts w:ascii="Times New Roman" w:hAnsi="Times New Roman" w:cs="Times New Roman"/>
+          <w:sz w:val="24"/>
+          <w:szCs w:val="24"/>
+        </w:rPr>
+        <w:t xml:space="preserve"> Stakeholders</w:t>
+      </w:r>
+      <w:bookmarkEnd w:id="4"/>
     </w:p>
     <w:tbl>
       <w:tblPr>
@@ -1865,8 +2405,91 @@
         <w:rPr>
           <w:rFonts w:ascii="Times New Roman" w:hAnsi="Times New Roman" w:cs="Times New Roman"/>
         </w:rPr>
-        <w:t>ii.Document</w:t>
-      </w:r>
+        <w:t>ii.</w:t>
+      </w:r>
+      <w:r>
+        <w:rPr>
+          <w:rFonts w:ascii="Times New Roman" w:hAnsi="Times New Roman" w:cs="Times New Roman"/>
+        </w:rPr>
+        <w:t xml:space="preserve"> </w:t>
+      </w:r>
+      <w:r>
+        <w:rPr>
+          <w:rFonts w:ascii="Times New Roman" w:hAnsi="Times New Roman" w:cs="Times New Roman"/>
+        </w:rPr>
+        <w:t>Document</w:t>
+      </w:r>
+    </w:p>
+    <w:p>
+      <w:pPr>
+        <w:pStyle w:val="Caption"/>
+        <w:keepNext/>
+        <w:jc w:val="center"/>
+        <w:rPr>
+          <w:rFonts w:ascii="Times New Roman" w:hAnsi="Times New Roman" w:cs="Times New Roman"/>
+          <w:sz w:val="24"/>
+          <w:szCs w:val="24"/>
+        </w:rPr>
+      </w:pPr>
+      <w:bookmarkStart w:id="5" w:name="_Toc199017106"/>
+      <w:r>
+        <w:rPr>
+          <w:rFonts w:ascii="Times New Roman" w:hAnsi="Times New Roman" w:cs="Times New Roman"/>
+          <w:sz w:val="24"/>
+          <w:szCs w:val="24"/>
+        </w:rPr>
+        <w:t xml:space="preserve">Table </w:t>
+      </w:r>
+      <w:r>
+        <w:rPr>
+          <w:rFonts w:ascii="Times New Roman" w:hAnsi="Times New Roman" w:cs="Times New Roman"/>
+          <w:sz w:val="24"/>
+          <w:szCs w:val="24"/>
+        </w:rPr>
+        <w:fldChar w:fldCharType="begin"/>
+      </w:r>
+      <w:r>
+        <w:rPr>
+          <w:rFonts w:ascii="Times New Roman" w:hAnsi="Times New Roman" w:cs="Times New Roman"/>
+          <w:sz w:val="24"/>
+          <w:szCs w:val="24"/>
+        </w:rPr>
+        <w:instrText xml:space="preserve"> SEQ Table \* ARABIC </w:instrText>
+      </w:r>
+      <w:r>
+        <w:rPr>
+          <w:rFonts w:ascii="Times New Roman" w:hAnsi="Times New Roman" w:cs="Times New Roman"/>
+          <w:sz w:val="24"/>
+          <w:szCs w:val="24"/>
+        </w:rPr>
+        <w:fldChar w:fldCharType="separate"/>
+      </w:r>
+      <w:r>
+        <w:rPr>
+          <w:rFonts w:ascii="Times New Roman" w:hAnsi="Times New Roman" w:cs="Times New Roman"/>
+          <w:noProof/>
+          <w:sz w:val="24"/>
+          <w:szCs w:val="24"/>
+        </w:rPr>
+        <w:t>2</w:t>
+      </w:r>
+      <w:r>
+        <w:rPr>
+          <w:rFonts w:ascii="Times New Roman" w:hAnsi="Times New Roman" w:cs="Times New Roman"/>
+          <w:sz w:val="24"/>
+          <w:szCs w:val="24"/>
+        </w:rPr>
+        <w:fldChar w:fldCharType="end"/>
+      </w:r>
+      <w:r>
+        <w:rPr>
+          <w:rFonts w:ascii="Times New Roman" w:hAnsi="Times New Roman" w:cs="Times New Roman"/>
+          <w:sz w:val="24"/>
+          <w:szCs w:val="24"/>
+        </w:rPr>
+        <w:t xml:space="preserve"> Document</w:t>
+      </w:r>
+      <w:bookmarkEnd w:id="5"/>
     </w:p>
     <w:tbl>
       <w:tblPr>
@@ -1896,7 +2519,13 @@
               <w:rPr>
                 <w:rFonts w:ascii="Times New Roman" w:hAnsi="Times New Roman" w:cs="Times New Roman"/>
               </w:rPr>
-              <w:t>Type of Documens</w:t>
+              <w:t xml:space="preserve">Type of </w:t>
+            </w:r>
+            <w:r>
+              <w:rPr>
+                <w:rFonts w:ascii="Times New Roman" w:hAnsi="Times New Roman" w:cs="Times New Roman"/>
+              </w:rPr>
+              <w:t>Documents</w:t>
             </w:r>
           </w:p>
         </w:tc>
@@ -1933,14 +2562,12 @@
                 <w:rFonts w:ascii="Times New Roman" w:hAnsi="Times New Roman" w:cs="Times New Roman"/>
               </w:rPr>
             </w:pPr>
-            <w:proofErr w:type="gramStart"/>
-            <w:r>
-              <w:rPr>
-                <w:rFonts w:ascii="Times New Roman" w:hAnsi="Times New Roman" w:cs="Times New Roman"/>
-              </w:rPr>
-              <w:t>General  Binding</w:t>
-            </w:r>
-            <w:proofErr w:type="gramEnd"/>
+            <w:r>
+              <w:rPr>
+                <w:rFonts w:ascii="Times New Roman" w:hAnsi="Times New Roman" w:cs="Times New Roman"/>
+              </w:rPr>
+              <w:t>General Binding</w:t>
+            </w:r>
           </w:p>
         </w:tc>
         <w:tc>
@@ -2174,6 +2801,77 @@
         </w:rPr>
         <w:t>iii.System</w:t>
       </w:r>
+    </w:p>
+    <w:p>
+      <w:pPr>
+        <w:pStyle w:val="Caption"/>
+        <w:keepNext/>
+        <w:jc w:val="center"/>
+        <w:rPr>
+          <w:rFonts w:ascii="Times New Roman" w:hAnsi="Times New Roman" w:cs="Times New Roman"/>
+          <w:sz w:val="24"/>
+          <w:szCs w:val="24"/>
+        </w:rPr>
+      </w:pPr>
+      <w:bookmarkStart w:id="6" w:name="_Toc199017107"/>
+      <w:r>
+        <w:rPr>
+          <w:rFonts w:ascii="Times New Roman" w:hAnsi="Times New Roman" w:cs="Times New Roman"/>
+          <w:sz w:val="24"/>
+          <w:szCs w:val="24"/>
+        </w:rPr>
+        <w:t xml:space="preserve">Table </w:t>
+      </w:r>
+      <w:r>
+        <w:rPr>
+          <w:rFonts w:ascii="Times New Roman" w:hAnsi="Times New Roman" w:cs="Times New Roman"/>
+          <w:sz w:val="24"/>
+          <w:szCs w:val="24"/>
+        </w:rPr>
+        <w:fldChar w:fldCharType="begin"/>
+      </w:r>
+      <w:r>
+        <w:rPr>
+          <w:rFonts w:ascii="Times New Roman" w:hAnsi="Times New Roman" w:cs="Times New Roman"/>
+          <w:sz w:val="24"/>
+          <w:szCs w:val="24"/>
+        </w:rPr>
+        <w:instrText xml:space="preserve"> SEQ Table \* ARABIC </w:instrText>
+      </w:r>
+      <w:r>
+        <w:rPr>
+          <w:rFonts w:ascii="Times New Roman" w:hAnsi="Times New Roman" w:cs="Times New Roman"/>
+          <w:sz w:val="24"/>
+          <w:szCs w:val="24"/>
+        </w:rPr>
+        <w:fldChar w:fldCharType="separate"/>
+      </w:r>
+      <w:r>
+        <w:rPr>
+          <w:rFonts w:ascii="Times New Roman" w:hAnsi="Times New Roman" w:cs="Times New Roman"/>
+          <w:noProof/>
+          <w:sz w:val="24"/>
+          <w:szCs w:val="24"/>
+        </w:rPr>
+        <w:t>3</w:t>
+      </w:r>
+      <w:r>
+        <w:rPr>
+          <w:rFonts w:ascii="Times New Roman" w:hAnsi="Times New Roman" w:cs="Times New Roman"/>
+          <w:sz w:val="24"/>
+          <w:szCs w:val="24"/>
+        </w:rPr>
+        <w:fldChar w:fldCharType="end"/>
+      </w:r>
+      <w:r>
+        <w:rPr>
+          <w:rFonts w:ascii="Times New Roman" w:hAnsi="Times New Roman" w:cs="Times New Roman"/>
+          <w:sz w:val="24"/>
+          <w:szCs w:val="24"/>
+        </w:rPr>
+        <w:t xml:space="preserve"> System</w:t>
+      </w:r>
+      <w:bookmarkEnd w:id="6"/>
     </w:p>
     <w:tbl>
       <w:tblPr>
@@ -2432,7 +3130,7 @@
       </w:pPr>
     </w:p>
     <w:sectPr>
-      <w:footerReference w:type="default" r:id="rId12"/>
+      <w:footerReference w:type="default" r:id="rId13"/>
       <w:pgSz w:w="11906" w:h="16838"/>
       <w:pgMar w:top="1440" w:right="1440" w:bottom="1440" w:left="1440" w:header="708" w:footer="708" w:gutter="0"/>
       <w:pgNumType w:start="1"/>
@@ -2473,7 +3171,7 @@
 <w:ftr xmlns:wpc="http://schemas.microsoft.com/office/word/2010/wordprocessingCanvas" xmlns:cx="http://schemas.microsoft.com/office/drawing/2014/chartex" xmlns:cx1="http://schemas.microsoft.com/office/drawing/2015/9/8/chartex" xmlns:cx2="http://schemas.microsoft.com/office/drawing/2015/10/21/chartex" xmlns:cx3="http://schemas.microsoft.com/office/drawing/2016/5/9/chartex" xmlns:cx4="http://schemas.microsoft.com/office/drawing/2016/5/10/chartex" xmlns:cx5="http://schemas.microsoft.com/office/drawing/2016/5/11/chartex" xmlns:cx6="http://schemas.microsoft.com/office/drawing/2016/5/12/chartex" xmlns:cx7="http://schemas.microsoft.com/office/drawing/2016/5/13/chartex" xmlns:cx8="http://schemas.microsoft.com/office/drawing/2016/5/14/chartex" xmlns:mc="http://schemas.openxmlformats.org/markup-compatibility/2006" xmlns:aink="http://schemas.microsoft.com/office/drawing/2016/ink" xmlns:am3d="http://schemas.microsoft.com/office/drawing/2017/model3d" xmlns:o="urn:schemas-microsoft-com:office:office" xmlns:oel="http://schemas.microsoft.com/office/2019/extlst" xmlns:r="http://schemas.openxmlformats.org/officeDocument/2006/relationships" xmlns:m="http://schemas.openxmlformats.org/officeDocument/2006/math" xmlns:v="urn:schemas-microsoft-com:vml" xmlns:wp14="http://schemas.microsoft.com/office/word/2010/wordprocessingDrawing" xmlns:wp="http://schemas.openxmlformats.org/drawingml/2006/wordprocessingDrawing" xmlns:w10="urn:schemas-microsoft-com:office:word" xmlns:w="http://schemas.openxmlformats.org/wordprocessingml/2006/main" xmlns:w14="http://schemas.microsoft.com/office/word/2010/wordml" xmlns:w15="http://schemas.microsoft.com/office/word/2012/wordml" xmlns:w16cex="http://schemas.microsoft.com/office/word/2018/wordml/cex" xmlns:w16cid="http://schemas.microsoft.com/office/word/2016/wordml/cid" xmlns:w16="http://schemas.microsoft.com/office/word/2018/wordml" xmlns:w16du="http://schemas.microsoft.com/office/word/2023/wordml/word16du" xmlns:w16sdtdh="http://schemas.microsoft.com/office/word/2020/wordml/sdtdatahash" xmlns:w16sdtfl="http://schemas.microsoft.com/office/word/2024/wordml/sdtformatlock" xmlns:w16se="http://schemas.microsoft.com/office/word/2015/wordml/symex" xmlns:wpg="http://schemas.microsoft.com/office/word/2010/wordprocessingGroup" xmlns:wpi="http://schemas.microsoft.com/office/word/2010/wordprocessingInk" xmlns:wne="http://schemas.microsoft.com/office/word/2006/wordml" xmlns:wps="http://schemas.microsoft.com/office/word/2010/wordprocessingShape" mc:Ignorable="w14 w15 w16se w16cid w16 w16cex w16sdtdh w16sdtfl w16du wp14">
   <w:sdt>
     <w:sdtPr>
-      <w:id w:val="-896360909"/>
+      <w:id w:val="-1412539100"/>
       <w:docPartObj>
         <w:docPartGallery w:val="Page Numbers (Bottom of Page)"/>
         <w:docPartUnique/>
@@ -4029,6 +4727,36 @@
     <w:uiPriority w:val="99"/>
     <w:rsid w:val="00EE2D33"/>
   </w:style>
+  <w:style w:type="paragraph" w:styleId="Caption">
+    <w:name w:val="caption"/>
+    <w:basedOn w:val="Normal"/>
+    <w:next w:val="Normal"/>
+    <w:uiPriority w:val="35"/>
+    <w:unhideWhenUsed/>
+    <w:qFormat/>
+    <w:rsid w:val="002F11A0"/>
+    <w:pPr>
+      <w:spacing w:after="200" w:line="240" w:lineRule="auto"/>
+    </w:pPr>
+    <w:rPr>
+      <w:i/>
+      <w:iCs/>
+      <w:color w:val="0E2841" w:themeColor="text2"/>
+      <w:sz w:val="18"/>
+      <w:szCs w:val="18"/>
+    </w:rPr>
+  </w:style>
+  <w:style w:type="paragraph" w:styleId="TableofFigures">
+    <w:name w:val="table of figures"/>
+    <w:basedOn w:val="Normal"/>
+    <w:next w:val="Normal"/>
+    <w:uiPriority w:val="99"/>
+    <w:unhideWhenUsed/>
+    <w:rsid w:val="00207895"/>
+    <w:pPr>
+      <w:spacing w:after="0"/>
+    </w:pPr>
+  </w:style>
 </w:styles>
 </file>
 
@@ -4348,6 +5076,15 @@
 </file>
 
 <file path=customXml/item1.xml><?xml version="1.0" encoding="utf-8"?>
+<?mso-contentType ?>
+<FormTemplates xmlns="http://schemas.microsoft.com/sharepoint/v3/contenttype/forms">
+  <Display>DocumentLibraryForm</Display>
+  <Edit>DocumentLibraryForm</Edit>
+  <New>DocumentLibraryForm</New>
+</FormTemplates>
+</file>
+
+<file path=customXml/item2.xml><?xml version="1.0" encoding="utf-8"?>
 <ct:contentTypeSchema xmlns:ct="http://schemas.microsoft.com/office/2006/metadata/contentType" xmlns:ma="http://schemas.microsoft.com/office/2006/metadata/properties/metaAttributes" ct:_="" ma:_="" ma:contentTypeName="Document" ma:contentTypeID="0x010100C260760A2B7091418C51CE3B399466DB" ma:contentTypeVersion="14" ma:contentTypeDescription="Create a new document." ma:contentTypeScope="" ma:versionID="212432269408f6bba6a5612170d41602">
   <xsd:schema xmlns:xsd="http://www.w3.org/2001/XMLSchema" xmlns:xs="http://www.w3.org/2001/XMLSchema" xmlns:p="http://schemas.microsoft.com/office/2006/metadata/properties" xmlns:ns3="2f702a04-a42e-4a8a-abcc-1746b30584cb" xmlns:ns4="a323b4d9-1958-4284-b599-78c410ea203d" targetNamespace="http://schemas.microsoft.com/office/2006/metadata/properties" ma:root="true" ma:fieldsID="1c38017878ef65aab43f972a04b99c35" ns3:_="" ns4:_="">
     <xsd:import namespace="2f702a04-a42e-4a8a-abcc-1746b30584cb"/>
@@ -4574,15 +5311,6 @@
 </ct:contentTypeSchema>
 </file>
 
-<file path=customXml/item2.xml><?xml version="1.0" encoding="utf-8"?>
-<?mso-contentType ?>
-<FormTemplates xmlns="http://schemas.microsoft.com/sharepoint/v3/contenttype/forms">
-  <Display>DocumentLibraryForm</Display>
-  <Edit>DocumentLibraryForm</Edit>
-  <New>DocumentLibraryForm</New>
-</FormTemplates>
-</file>
-
 <file path=customXml/item3.xml><?xml version="1.0" encoding="utf-8"?>
 <p:properties xmlns:p="http://schemas.microsoft.com/office/2006/metadata/properties" xmlns:xsi="http://www.w3.org/2001/XMLSchema-instance" xmlns:pc="http://schemas.microsoft.com/office/infopath/2007/PartnerControls">
   <documentManagement>
@@ -4591,7 +5319,19 @@
 </p:properties>
 </file>
 
+<file path=customXml/item4.xml><?xml version="1.0" encoding="utf-8"?>
+<b:Sources xmlns:b="http://schemas.openxmlformats.org/officeDocument/2006/bibliography" xmlns="http://schemas.openxmlformats.org/officeDocument/2006/bibliography" SelectedStyle="\APASixthEditionOfficeOnline.xsl" StyleName="APA" Version="6"/>
+</file>
+
 <file path=customXml/itemProps1.xml><?xml version="1.0" encoding="utf-8"?>
+<ds:datastoreItem xmlns:ds="http://schemas.openxmlformats.org/officeDocument/2006/customXml" ds:itemID="{7D61196F-B766-48FE-AAA8-52C676BE3D11}">
+  <ds:schemaRefs>
+    <ds:schemaRef ds:uri="http://schemas.microsoft.com/sharepoint/v3/contenttype/forms"/>
+  </ds:schemaRefs>
+</ds:datastoreItem>
+</file>
+
+<file path=customXml/itemProps2.xml><?xml version="1.0" encoding="utf-8"?>
 <ds:datastoreItem xmlns:ds="http://schemas.openxmlformats.org/officeDocument/2006/customXml" ds:itemID="{66D01E40-B4BB-415F-9656-76E578945D48}">
   <ds:schemaRefs>
     <ds:schemaRef ds:uri="http://schemas.microsoft.com/office/2006/metadata/contentType"/>
@@ -4610,20 +5350,27 @@
 </ds:datastoreItem>
 </file>
 
-<file path=customXml/itemProps2.xml><?xml version="1.0" encoding="utf-8"?>
-<ds:datastoreItem xmlns:ds="http://schemas.openxmlformats.org/officeDocument/2006/customXml" ds:itemID="{7D61196F-B766-48FE-AAA8-52C676BE3D11}">
+<file path=customXml/itemProps3.xml><?xml version="1.0" encoding="utf-8"?>
+<ds:datastoreItem xmlns:ds="http://schemas.openxmlformats.org/officeDocument/2006/customXml" ds:itemID="{6842364A-BF1A-4D7A-9E8A-25D8043F441A}">
   <ds:schemaRefs>
-    <ds:schemaRef ds:uri="http://schemas.microsoft.com/sharepoint/v3/contenttype/forms"/>
+    <ds:schemaRef ds:uri="http://schemas.microsoft.com/office/2006/documentManagement/types"/>
+    <ds:schemaRef ds:uri="http://www.w3.org/XML/1998/namespace"/>
+    <ds:schemaRef ds:uri="http://purl.org/dc/terms/"/>
+    <ds:schemaRef ds:uri="http://purl.org/dc/elements/1.1/"/>
+    <ds:schemaRef ds:uri="http://schemas.microsoft.com/office/2006/metadata/properties"/>
+    <ds:schemaRef ds:uri="http://schemas.microsoft.com/office/infopath/2007/PartnerControls"/>
+    <ds:schemaRef ds:uri="http://purl.org/dc/dcmitype/"/>
+    <ds:schemaRef ds:uri="http://schemas.openxmlformats.org/package/2006/metadata/core-properties"/>
+    <ds:schemaRef ds:uri="a323b4d9-1958-4284-b599-78c410ea203d"/>
+    <ds:schemaRef ds:uri="2f702a04-a42e-4a8a-abcc-1746b30584cb"/>
   </ds:schemaRefs>
 </ds:datastoreItem>
 </file>
 
-<file path=customXml/itemProps3.xml><?xml version="1.0" encoding="utf-8"?>
-<ds:datastoreItem xmlns:ds="http://schemas.openxmlformats.org/officeDocument/2006/customXml" ds:itemID="{6842364A-BF1A-4D7A-9E8A-25D8043F441A}">
+<file path=customXml/itemProps4.xml><?xml version="1.0" encoding="utf-8"?>
+<ds:datastoreItem xmlns:ds="http://schemas.openxmlformats.org/officeDocument/2006/customXml" ds:itemID="{15115AA7-4A97-45B3-993B-22F023CDB922}">
   <ds:schemaRefs>
-    <ds:schemaRef ds:uri="http://schemas.microsoft.com/office/2006/metadata/properties"/>
-    <ds:schemaRef ds:uri="http://schemas.microsoft.com/office/infopath/2007/PartnerControls"/>
-    <ds:schemaRef ds:uri="2f702a04-a42e-4a8a-abcc-1746b30584cb"/>
+    <ds:schemaRef ds:uri="http://schemas.openxmlformats.org/officeDocument/2006/bibliography"/>
   </ds:schemaRefs>
 </ds:datastoreItem>
 </file>
